--- a/Documents/GDPR.docx
+++ b/Documents/GDPR.docx
@@ -50,6 +50,7 @@
         <w:t xml:space="preserve">This section applies to all personal data collected from users of this application. The data being stored includes user email address, username, password, and user roles. </w:t>
       </w:r>
     </w:p>
+    <w:p/>
     <w:p>
       <w:pPr>
         <w:pStyle w:val="Heading1"/>
@@ -80,22 +81,7 @@
     </w:p>
     <w:p>
       <w:r>
-        <w:t>I</w:t>
-      </w:r>
-      <w:r>
-        <w:t xml:space="preserve"> process personal data</w:t>
-      </w:r>
-      <w:r>
-        <w:t xml:space="preserve"> in</w:t>
-      </w:r>
-      <w:r>
-        <w:t xml:space="preserve"> lawfully, fairly, and transparently </w:t>
-      </w:r>
-      <w:r>
-        <w:t xml:space="preserve">manner </w:t>
-      </w:r>
-      <w:r>
-        <w:t>in our application.</w:t>
+        <w:t>I process personal data lawfully by ensuring that the processing is necessary to perform a contract with the user, specifically to authenticate and authorize them to use the application. I ensure fairness by informing users about how their data will be used and respecting their individual rights. Additionally, I provide transparency through a detailed privacy notice and clear communication about the use of their personal data within the application.</w:t>
       </w:r>
     </w:p>
     <w:p/>
@@ -112,7 +98,10 @@
     </w:p>
     <w:p>
       <w:r>
-        <w:t>The personal data is collected to authenticate users in the application, authorize users in the application, and track the most played trivia games.</w:t>
+        <w:t>The personal data is collected to authenticate users in the application, authorize users in the application</w:t>
+      </w:r>
+      <w:r>
+        <w:t>.</w:t>
       </w:r>
     </w:p>
     <w:p/>
@@ -121,6 +110,7 @@
         <w:pStyle w:val="Heading2"/>
       </w:pPr>
       <w:r>
+        <w:lastRenderedPageBreak/>
         <w:t>D</w:t>
       </w:r>
       <w:r>
@@ -147,7 +137,6 @@
         </w:numPr>
       </w:pPr>
       <w:r>
-        <w:lastRenderedPageBreak/>
         <w:t>Email address</w:t>
       </w:r>
     </w:p>
@@ -194,7 +183,15 @@
         <w:t>I</w:t>
       </w:r>
       <w:r>
-        <w:t xml:space="preserve"> ensure personal data is accurate and up-to-date by periodically confirming user information through the application every six months.</w:t>
+        <w:t xml:space="preserve"> ensure personal data is accurate and </w:t>
+      </w:r>
+      <w:proofErr w:type="gramStart"/>
+      <w:r>
+        <w:t>up-to-date</w:t>
+      </w:r>
+      <w:proofErr w:type="gramEnd"/>
+      <w:r>
+        <w:t xml:space="preserve"> by periodically confirming user information through the application every six months.</w:t>
       </w:r>
     </w:p>
     <w:p>
@@ -300,15 +297,19 @@
         <w:pStyle w:val="Heading2"/>
       </w:pPr>
       <w:r>
-        <w:t>Right of Access</w:t>
-      </w:r>
-    </w:p>
-    <w:p>
-      <w:r>
-        <w:t>Users have the right to access their personal data. They can view their personal profile page within the application to see the personal data we have collected, including their email address, username, and any other relevant information.</w:t>
-      </w:r>
-      <w:r>
-        <w:t xml:space="preserve"> </w:t>
+        <w:lastRenderedPageBreak/>
+        <w:t xml:space="preserve">Right of </w:t>
+      </w:r>
+      <w:r>
+        <w:t>a</w:t>
+      </w:r>
+      <w:r>
+        <w:t>ccess</w:t>
+      </w:r>
+    </w:p>
+    <w:p>
+      <w:r>
+        <w:t xml:space="preserve">Users have the right to access their personal data. They can view their personal profile page within the application to see the personal data we have collected, including their email address, username, and any other relevant information. </w:t>
       </w:r>
       <w:r>
         <w:t>For security reasons, passwords are not displayed, as they are encrypted. However, users can change their password by providing their current password and a new password.</w:t>
